--- a/基于HeartRocker泰国游戏主播的游戏市场调查.docx
+++ b/基于HeartRocker泰国游戏主播的游戏市场调查.docx
@@ -2687,18 +2687,18 @@
         </w:rPr>
         <w:lastRenderedPageBreak/>
         <w:drawing>
-          <wp:anchor distT="0" distB="0" distL="114300" distR="114300" simplePos="0" relativeHeight="251670528" behindDoc="0" locked="0" layoutInCell="1" allowOverlap="1">
+          <wp:anchor distT="0" distB="0" distL="114300" distR="114300" simplePos="0" relativeHeight="251672576" behindDoc="0" locked="0" layoutInCell="1" allowOverlap="1">
             <wp:simplePos x="0" y="0"/>
             <wp:positionH relativeFrom="margin">
-              <wp:posOffset>1737609</wp:posOffset>
+              <wp:posOffset>1661160</wp:posOffset>
             </wp:positionH>
             <wp:positionV relativeFrom="paragraph">
-              <wp:posOffset>385112</wp:posOffset>
+              <wp:posOffset>381000</wp:posOffset>
             </wp:positionV>
-            <wp:extent cx="2578100" cy="1969770"/>
-            <wp:effectExtent l="0" t="0" r="0" b="0"/>
+            <wp:extent cx="2286000" cy="1789430"/>
+            <wp:effectExtent l="0" t="0" r="0" b="1270"/>
             <wp:wrapTopAndBottom/>
-            <wp:docPr id="1205575718" name="Picture 11"/>
+            <wp:docPr id="1097995781" name="Picture 1"/>
             <wp:cNvGraphicFramePr>
               <a:graphicFrameLocks xmlns:a="http://schemas.openxmlformats.org/drawingml/2006/main" noChangeAspect="1"/>
             </wp:cNvGraphicFramePr>
@@ -2706,13 +2706,13 @@
               <a:graphicData uri="http://schemas.openxmlformats.org/drawingml/2006/picture">
                 <pic:pic xmlns:pic="http://schemas.openxmlformats.org/drawingml/2006/picture">
                   <pic:nvPicPr>
-                    <pic:cNvPr id="0" name="Picture 21"/>
+                    <pic:cNvPr id="0" name="Picture 1"/>
                     <pic:cNvPicPr>
                       <a:picLocks noChangeAspect="1" noChangeArrowheads="1"/>
                     </pic:cNvPicPr>
                   </pic:nvPicPr>
                   <pic:blipFill>
-                    <a:blip r:embed="rId15">
+                    <a:blip r:embed="rId15" cstate="print">
                       <a:extLst>
                         <a:ext uri="{28A0092B-C50C-407E-A947-70E740481C1C}">
                           <a14:useLocalDpi xmlns:a14="http://schemas.microsoft.com/office/drawing/2010/main" val="0"/>
@@ -2727,7 +2727,7 @@
                   <pic:spPr bwMode="auto">
                     <a:xfrm>
                       <a:off x="0" y="0"/>
-                      <a:ext cx="2578100" cy="1969770"/>
+                      <a:ext cx="2286000" cy="1789430"/>
                     </a:xfrm>
                     <a:prstGeom prst="rect">
                       <a:avLst/>
@@ -2808,114 +2808,139 @@
         <w:ind w:firstLine="720"/>
         <w:jc w:val="thaiDistribute"/>
         <w:rPr>
-          <w:rFonts w:ascii="SimSun" w:eastAsia="SimSun" w:hAnsi="SimSun" w:cs="SimSun"/>
-          <w:color w:val="000000"/>
-          <w:sz w:val="24"/>
-          <w:szCs w:val="24"/>
-        </w:rPr>
-      </w:pPr>
-      <w:r>
-        <w:rPr>
-          <w:rFonts w:ascii="SimSun" w:eastAsia="SimSun" w:hAnsi="SimSun" w:cs="SimSun" w:hint="eastAsia"/>
-          <w:color w:val="000000"/>
-          <w:sz w:val="24"/>
-          <w:szCs w:val="24"/>
+          <w:rFonts w:ascii="SimSun" w:eastAsia="SimSun" w:hAnsi="SimSun" w:cs="Segoe UI"/>
+          <w:b/>
+          <w:bCs/>
+          <w:color w:val="000000"/>
+          <w:sz w:val="24"/>
+          <w:szCs w:val="24"/>
+        </w:rPr>
+      </w:pPr>
+      <w:r>
+        <w:rPr>
+          <w:rFonts w:ascii="SimSun" w:eastAsia="SimSun" w:hAnsi="SimSun" w:cs="Microsoft YaHei" w:hint="eastAsia"/>
+          <w:color w:val="000000"/>
+          <w:sz w:val="24"/>
+          <w:szCs w:val="24"/>
+          <w:shd w:val="clear" w:color="auto" w:fill="FFFFFF"/>
         </w:rPr>
         <w:t>基于</w:t>
       </w:r>
       <w:r>
         <w:rPr>
-          <w:rFonts w:ascii="SimSun" w:eastAsia="SimSun" w:hAnsi="SimSun" w:cs="Segoe UI"/>
-          <w:color w:val="000000"/>
-          <w:sz w:val="24"/>
-          <w:szCs w:val="24"/>
+          <w:rFonts w:ascii="SimSun" w:eastAsia="SimSun" w:hAnsi="SimSun" w:cs="Helvetica"/>
+          <w:color w:val="000000"/>
+          <w:sz w:val="24"/>
+          <w:szCs w:val="24"/>
+          <w:shd w:val="clear" w:color="auto" w:fill="FFFFFF"/>
         </w:rPr>
         <w:t xml:space="preserve"> </w:t>
       </w:r>
       <w:proofErr w:type="spellStart"/>
       <w:r>
         <w:rPr>
-          <w:rFonts w:ascii="SimSun" w:eastAsia="SimSun" w:hAnsi="SimSun" w:cs="Segoe UI"/>
-          <w:color w:val="000000"/>
-          <w:sz w:val="24"/>
-          <w:szCs w:val="24"/>
+          <w:rFonts w:ascii="SimSun" w:eastAsia="SimSun" w:hAnsi="SimSun" w:cs="Helvetica"/>
+          <w:color w:val="000000"/>
+          <w:sz w:val="24"/>
+          <w:szCs w:val="24"/>
+          <w:shd w:val="clear" w:color="auto" w:fill="FFFFFF"/>
         </w:rPr>
         <w:t>HeartRocker</w:t>
       </w:r>
       <w:proofErr w:type="spellEnd"/>
       <w:r>
         <w:rPr>
-          <w:rFonts w:ascii="SimSun" w:eastAsia="SimSun" w:hAnsi="SimSun" w:cs="Segoe UI"/>
-          <w:color w:val="000000"/>
-          <w:sz w:val="24"/>
-          <w:szCs w:val="24"/>
+          <w:rFonts w:ascii="SimSun" w:eastAsia="SimSun" w:hAnsi="SimSun" w:cs="Helvetica"/>
+          <w:color w:val="000000"/>
+          <w:sz w:val="24"/>
+          <w:szCs w:val="24"/>
+          <w:shd w:val="clear" w:color="auto" w:fill="FFFFFF"/>
         </w:rPr>
         <w:t xml:space="preserve"> </w:t>
       </w:r>
       <w:r>
         <w:rPr>
-          <w:rFonts w:ascii="SimSun" w:eastAsia="SimSun" w:hAnsi="SimSun" w:cs="SimSun" w:hint="eastAsia"/>
-          <w:color w:val="000000"/>
-          <w:sz w:val="24"/>
-          <w:szCs w:val="24"/>
+          <w:rFonts w:ascii="SimSun" w:eastAsia="SimSun" w:hAnsi="SimSun" w:cs="Microsoft YaHei" w:hint="eastAsia"/>
+          <w:color w:val="000000"/>
+          <w:sz w:val="24"/>
+          <w:szCs w:val="24"/>
+          <w:shd w:val="clear" w:color="auto" w:fill="FFFFFF"/>
         </w:rPr>
         <w:t>不同游戏类型视频的点赞统计，可见</w:t>
       </w:r>
       <w:r>
         <w:rPr>
-          <w:rFonts w:ascii="SimSun" w:eastAsia="SimSun" w:hAnsi="SimSun" w:cs="Segoe UI"/>
-          <w:color w:val="000000"/>
-          <w:sz w:val="24"/>
-          <w:szCs w:val="24"/>
+          <w:rFonts w:ascii="SimSun" w:eastAsia="SimSun" w:hAnsi="SimSun" w:cs="Helvetica"/>
+          <w:color w:val="000000"/>
+          <w:sz w:val="24"/>
+          <w:szCs w:val="24"/>
+          <w:shd w:val="clear" w:color="auto" w:fill="FFFFFF"/>
+        </w:rPr>
+        <w:t xml:space="preserve"> Hogwarts </w:t>
+      </w:r>
+      <w:proofErr w:type="spellStart"/>
+      <w:r>
+        <w:rPr>
+          <w:rFonts w:ascii="SimSun" w:eastAsia="SimSun" w:hAnsi="SimSun" w:cs="Helvetica"/>
+          <w:color w:val="000000"/>
+          <w:sz w:val="24"/>
+          <w:szCs w:val="24"/>
+          <w:shd w:val="clear" w:color="auto" w:fill="FFFFFF"/>
+        </w:rPr>
+        <w:t>Legay</w:t>
+      </w:r>
+      <w:proofErr w:type="spellEnd"/>
+      <w:r>
+        <w:rPr>
+          <w:rFonts w:ascii="SimSun" w:eastAsia="SimSun" w:hAnsi="SimSun" w:cs="Microsoft YaHei" w:hint="eastAsia"/>
+          <w:color w:val="000000"/>
+          <w:sz w:val="24"/>
+          <w:szCs w:val="24"/>
+          <w:shd w:val="clear" w:color="auto" w:fill="FFFFFF"/>
+        </w:rPr>
+        <w:t>（角色扮演游戏）、最后生还者（第三人称射击）和</w:t>
+      </w:r>
+      <w:r>
+        <w:rPr>
+          <w:rFonts w:ascii="SimSun" w:eastAsia="SimSun" w:hAnsi="SimSun" w:cs="Helvetica"/>
+          <w:color w:val="000000"/>
+          <w:sz w:val="24"/>
+          <w:szCs w:val="24"/>
+          <w:shd w:val="clear" w:color="auto" w:fill="FFFFFF"/>
         </w:rPr>
         <w:t xml:space="preserve"> </w:t>
       </w:r>
       <w:r>
         <w:rPr>
-          <w:rFonts w:ascii="SimSun" w:eastAsia="SimSun" w:hAnsi="SimSun" w:cs="SimSun" w:hint="eastAsia"/>
-          <w:color w:val="000000"/>
-          <w:sz w:val="24"/>
-          <w:szCs w:val="24"/>
-        </w:rPr>
-        <w:t>冒名顶替者生存（冒险竞技游戏）是最受粉丝喜爱的。可见，对于</w:t>
-      </w:r>
-      <w:r>
-        <w:rPr>
-          <w:rFonts w:ascii="SimSun" w:eastAsia="SimSun" w:hAnsi="SimSun" w:cs="Segoe UI"/>
-          <w:color w:val="000000"/>
-          <w:sz w:val="24"/>
-          <w:szCs w:val="24"/>
-        </w:rPr>
-        <w:t xml:space="preserve"> </w:t>
+          <w:rFonts w:ascii="SimSun" w:eastAsia="SimSun" w:hAnsi="SimSun" w:cs="Microsoft YaHei" w:hint="eastAsia"/>
+          <w:color w:val="000000"/>
+          <w:sz w:val="24"/>
+          <w:szCs w:val="24"/>
+          <w:shd w:val="clear" w:color="auto" w:fill="FFFFFF"/>
+        </w:rPr>
+        <w:t>消逝的光芒（沙盒游戏）占据了粉丝平均点击量的前三者。可见，粉丝对于</w:t>
       </w:r>
       <w:proofErr w:type="spellStart"/>
       <w:r>
         <w:rPr>
-          <w:rFonts w:ascii="SimSun" w:eastAsia="SimSun" w:hAnsi="SimSun" w:cs="Segoe UI"/>
-          <w:color w:val="000000"/>
-          <w:sz w:val="24"/>
-          <w:szCs w:val="24"/>
+          <w:rFonts w:ascii="SimSun" w:eastAsia="SimSun" w:hAnsi="SimSun" w:cs="Helvetica"/>
+          <w:color w:val="000000"/>
+          <w:sz w:val="24"/>
+          <w:szCs w:val="24"/>
+          <w:shd w:val="clear" w:color="auto" w:fill="FFFFFF"/>
         </w:rPr>
         <w:t>HeartRocker</w:t>
       </w:r>
       <w:proofErr w:type="spellEnd"/>
       <w:r>
         <w:rPr>
-          <w:rFonts w:ascii="SimSun" w:eastAsia="SimSun" w:hAnsi="SimSun" w:cs="Segoe UI"/>
-          <w:color w:val="000000"/>
-          <w:sz w:val="24"/>
-          <w:szCs w:val="24"/>
-        </w:rPr>
-        <w:t xml:space="preserve"> </w:t>
-      </w:r>
-      <w:r>
-        <w:rPr>
-          <w:rFonts w:ascii="SimSun" w:eastAsia="SimSun" w:hAnsi="SimSun" w:cs="SimSun" w:hint="eastAsia"/>
-          <w:color w:val="000000"/>
-          <w:sz w:val="24"/>
-          <w:szCs w:val="24"/>
-        </w:rPr>
-        <w:t>的粉丝而言，粉丝是较为喜欢主播多尝试玩冒险竞技游戏。</w:t>
+          <w:rFonts w:ascii="SimSun" w:eastAsia="SimSun" w:hAnsi="SimSun" w:cs="Microsoft YaHei" w:hint="eastAsia"/>
+          <w:color w:val="000000"/>
+          <w:sz w:val="24"/>
+          <w:szCs w:val="24"/>
+          <w:shd w:val="clear" w:color="auto" w:fill="FFFFFF"/>
+        </w:rPr>
+        <w:t>的主播定位倾向仍旧是角色扮演主播。</w:t>
       </w:r>
     </w:p>
     <w:p>
